--- a/1_Templated Entries/READY/Nabokov, Vladimir (Alladaye) template kt/Nabokov, Vladimir (Alladaye) template kt.docx
+++ b/1_Templated Entries/READY/Nabokov, Vladimir (Alladaye) template kt/Nabokov, Vladimir (Alladaye) template kt.docx
@@ -33,7 +33,6 @@
           </w:tcPr>
           <w:p>
             <w:pPr>
-              <w:jc w:val="center"/>
               <w:rPr>
                 <w:b/>
                 <w:color w:val="FFFFFF" w:themeColor="background1"/>
@@ -73,7 +72,6 @@
               </w:tcPr>
               <w:p>
                 <w:pPr>
-                  <w:jc w:val="center"/>
                   <w:rPr>
                     <w:b/>
                     <w:color w:val="FFFFFF" w:themeColor="background1"/>
@@ -177,7 +175,6 @@
           </w:tcPr>
           <w:p>
             <w:pPr>
-              <w:jc w:val="center"/>
               <w:rPr>
                 <w:b/>
                 <w:color w:val="FFFFFF" w:themeColor="background1"/>
@@ -225,7 +222,6 @@
           </w:tcPr>
           <w:p>
             <w:pPr>
-              <w:jc w:val="center"/>
               <w:rPr>
                 <w:b/>
                 <w:color w:val="FFFFFF" w:themeColor="background1"/>
@@ -293,7 +289,6 @@
           </w:tcPr>
           <w:p>
             <w:pPr>
-              <w:jc w:val="center"/>
               <w:rPr>
                 <w:b/>
                 <w:color w:val="FFFFFF" w:themeColor="background1"/>
@@ -406,8 +401,6 @@
               </w:tcPr>
               <w:p>
                 <w:pPr>
-                  <w:ind w:firstLine="284"/>
-                  <w:jc w:val="both"/>
                   <w:rPr>
                     <w:rFonts w:cs="Helvetica"/>
                   </w:rPr>
@@ -507,8 +500,6 @@
               </w:tcPr>
               <w:p>
                 <w:pPr>
-                  <w:ind w:firstLine="284"/>
-                  <w:jc w:val="both"/>
                   <w:rPr>
                     <w:rFonts w:cs="Helvetica"/>
                   </w:rPr>
@@ -546,472 +537,20 @@
                   <w:t xml:space="preserve"> (1955) was immensely successful. Although he had been an American citizen since 1945, he came back to Europe in 1961, and lived in Montreux, Switzerland, where he died in 1977.</w:t>
                 </w:r>
               </w:p>
-              <w:p>
-                <w:pPr>
-                  <w:ind w:firstLine="284"/>
-                  <w:jc w:val="both"/>
-                  <w:rPr>
-                    <w:rFonts w:cs="Helvetica"/>
-                  </w:rPr>
-                </w:pPr>
-              </w:p>
-              <w:p>
-                <w:pPr>
-                  <w:jc w:val="both"/>
-                  <w:rPr>
-                    <w:rFonts w:cs="Helvetica"/>
-                    <w:b/>
-                  </w:rPr>
-                </w:pPr>
-                <w:r>
-                  <w:rPr>
-                    <w:rFonts w:cs="Helvetica"/>
-                    <w:b/>
-                  </w:rPr>
-                  <w:t>Timeline of Life and Most Famous Works Published During Lifetime</w:t>
-                </w:r>
-              </w:p>
-              <w:p>
-                <w:pPr>
-                  <w:jc w:val="both"/>
-                  <w:rPr>
-                    <w:rFonts w:cs="Helvetica"/>
-                  </w:rPr>
-                </w:pPr>
-                <w:r>
-                  <w:rPr>
-                    <w:rFonts w:cs="Helvetica"/>
-                  </w:rPr>
-                  <w:t>1899: born in Saint-Petersburg</w:t>
-                </w:r>
-              </w:p>
-              <w:p>
-                <w:pPr>
-                  <w:jc w:val="both"/>
-                  <w:rPr>
-                    <w:rFonts w:cs="Helvetica"/>
-                  </w:rPr>
-                </w:pPr>
-                <w:r>
-                  <w:rPr>
-                    <w:rFonts w:cs="Helvetica"/>
-                  </w:rPr>
-                  <w:t>1919: leaves Russia with his family and begins his studies in Cambridge</w:t>
-                </w:r>
-              </w:p>
-              <w:p>
-                <w:pPr>
-                  <w:jc w:val="both"/>
-                  <w:rPr>
-                    <w:rFonts w:cs="Helvetica"/>
-                  </w:rPr>
-                </w:pPr>
-                <w:r>
-                  <w:rPr>
-                    <w:rFonts w:cs="Helvetica"/>
-                  </w:rPr>
-                  <w:t>1922: joins his family in Berlin. His father is assassinated</w:t>
-                </w:r>
-              </w:p>
-              <w:p>
-                <w:pPr>
-                  <w:jc w:val="both"/>
-                  <w:rPr>
-                    <w:rFonts w:cs="Helvetica"/>
-                  </w:rPr>
-                </w:pPr>
-                <w:r>
-                  <w:rPr>
-                    <w:rFonts w:cs="Helvetica"/>
-                  </w:rPr>
-                  <w:t>1925: marries Vera Evseyevna Slonim</w:t>
-                </w:r>
-              </w:p>
-              <w:p>
-                <w:pPr>
-                  <w:jc w:val="both"/>
-                  <w:rPr>
-                    <w:rFonts w:cs="Helvetica"/>
-                    <w:i/>
-                  </w:rPr>
-                </w:pPr>
-                <w:r>
-                  <w:rPr>
-                    <w:rFonts w:cs="Helvetica"/>
-                  </w:rPr>
-                  <w:t xml:space="preserve">1926: </w:t>
-                </w:r>
-                <w:r>
-                  <w:rPr>
-                    <w:rFonts w:cs="Helvetica"/>
-                    <w:i/>
-                  </w:rPr>
-                  <w:t>Mashenka</w:t>
-                </w:r>
-                <w:r>
-                  <w:rPr>
-                    <w:rFonts w:cs="Helvetica"/>
-                  </w:rPr>
-                  <w:t xml:space="preserve"> (</w:t>
-                </w:r>
-                <w:r>
-                  <w:rPr>
-                    <w:rFonts w:cs="Helvetica"/>
-                    <w:i/>
-                  </w:rPr>
-                  <w:t>Mary</w:t>
-                </w:r>
-                <w:r>
-                  <w:rPr>
-                    <w:rFonts w:cs="Helvetica"/>
-                  </w:rPr>
-                  <w:t>), his first novel in Russian, is published</w:t>
-                </w:r>
-              </w:p>
-              <w:p>
-                <w:pPr>
-                  <w:jc w:val="both"/>
-                  <w:rPr>
-                    <w:rFonts w:cs="Helvetica"/>
-                  </w:rPr>
-                </w:pPr>
-                <w:r>
-                  <w:rPr>
-                    <w:rFonts w:cs="Helvetica"/>
-                  </w:rPr>
-                  <w:t>1934: his son, Dmitri, is born</w:t>
-                </w:r>
-              </w:p>
-              <w:p>
-                <w:pPr>
-                  <w:jc w:val="both"/>
-                  <w:rPr>
-                    <w:rFonts w:cs="Helvetica"/>
-                  </w:rPr>
-                </w:pPr>
-                <w:r>
-                  <w:rPr>
-                    <w:rFonts w:cs="Helvetica"/>
-                  </w:rPr>
-                  <w:t>1937: Leaves Germany for France</w:t>
-                </w:r>
-              </w:p>
-              <w:p>
-                <w:pPr>
-                  <w:jc w:val="both"/>
-                  <w:rPr>
-                    <w:rFonts w:cs="Helvetica"/>
-                  </w:rPr>
-                </w:pPr>
-                <w:r>
-                  <w:rPr>
-                    <w:rFonts w:cs="Helvetica"/>
-                  </w:rPr>
-                  <w:t xml:space="preserve">1937-38: </w:t>
-                </w:r>
-                <w:r>
-                  <w:rPr>
-                    <w:rFonts w:cs="Helvetica"/>
-                    <w:i/>
-                  </w:rPr>
-                  <w:t xml:space="preserve">Dar </w:t>
-                </w:r>
-                <w:r>
-                  <w:rPr>
-                    <w:rFonts w:cs="Helvetica"/>
-                  </w:rPr>
-                  <w:t xml:space="preserve"> (</w:t>
-                </w:r>
-                <w:r>
-                  <w:rPr>
-                    <w:rFonts w:cs="Helvetica"/>
-                    <w:i/>
-                  </w:rPr>
-                  <w:t>The Gift</w:t>
-                </w:r>
-                <w:r>
-                  <w:rPr>
-                    <w:rFonts w:cs="Helvetica"/>
-                  </w:rPr>
-                  <w:t>), his last novel in Russian, is published</w:t>
-                </w:r>
-              </w:p>
-              <w:p>
-                <w:pPr>
-                  <w:jc w:val="both"/>
-                  <w:rPr>
-                    <w:rFonts w:cs="Helvetica"/>
-                  </w:rPr>
-                </w:pPr>
-                <w:r>
-                  <w:rPr>
-                    <w:rFonts w:cs="Helvetica"/>
-                  </w:rPr>
-                  <w:t xml:space="preserve">1940: moves to America. </w:t>
-                </w:r>
-              </w:p>
-              <w:p>
-                <w:pPr>
-                  <w:jc w:val="both"/>
-                  <w:rPr>
-                    <w:rFonts w:cs="Helvetica"/>
-                  </w:rPr>
-                </w:pPr>
-                <w:r>
-                  <w:rPr>
-                    <w:rFonts w:cs="Helvetica"/>
-                  </w:rPr>
-                  <w:t xml:space="preserve">1941: </w:t>
-                </w:r>
-                <w:r>
-                  <w:rPr>
-                    <w:rFonts w:cs="Helvetica"/>
-                    <w:i/>
-                  </w:rPr>
-                  <w:t>The Real Life of Sebastian Knight</w:t>
-                </w:r>
-                <w:r>
-                  <w:rPr>
-                    <w:rFonts w:cs="Helvetica"/>
-                  </w:rPr>
-                  <w:t>, his first novel in English, is published</w:t>
-                </w:r>
-              </w:p>
-              <w:p>
-                <w:pPr>
-                  <w:jc w:val="both"/>
-                  <w:rPr>
-                    <w:rFonts w:cs="Helvetica"/>
-                  </w:rPr>
-                </w:pPr>
-                <w:r>
-                  <w:rPr>
-                    <w:rFonts w:cs="Helvetica"/>
-                  </w:rPr>
-                  <w:t xml:space="preserve">1955: </w:t>
-                </w:r>
-                <w:r>
-                  <w:rPr>
-                    <w:rFonts w:cs="Helvetica"/>
-                    <w:i/>
-                  </w:rPr>
-                  <w:t>Lolita</w:t>
-                </w:r>
-                <w:r>
-                  <w:rPr>
-                    <w:rFonts w:cs="Helvetica"/>
-                  </w:rPr>
-                  <w:t xml:space="preserve"> is published</w:t>
-                </w:r>
-              </w:p>
-              <w:p>
-                <w:pPr>
-                  <w:jc w:val="both"/>
-                  <w:rPr>
-                    <w:rFonts w:cs="Helvetica"/>
-                  </w:rPr>
-                </w:pPr>
-                <w:r>
-                  <w:rPr>
-                    <w:rFonts w:cs="Helvetica"/>
-                  </w:rPr>
-                  <w:t>1961: moves back to Europe and establishes himself in Montreux, Switzerland</w:t>
-                </w:r>
-              </w:p>
-              <w:p>
-                <w:pPr>
-                  <w:jc w:val="both"/>
-                  <w:rPr>
-                    <w:rFonts w:cs="Helvetica"/>
-                  </w:rPr>
-                </w:pPr>
-                <w:r>
-                  <w:rPr>
-                    <w:rFonts w:cs="Helvetica"/>
-                  </w:rPr>
-                  <w:t xml:space="preserve">1962: </w:t>
-                </w:r>
-                <w:r>
-                  <w:rPr>
-                    <w:rFonts w:cs="Helvetica"/>
-                    <w:i/>
-                  </w:rPr>
-                  <w:t>Pale Fire</w:t>
-                </w:r>
-                <w:r>
-                  <w:rPr>
-                    <w:rFonts w:cs="Helvetica"/>
-                  </w:rPr>
-                  <w:t xml:space="preserve"> is published</w:t>
-                </w:r>
-              </w:p>
-              <w:p>
-                <w:pPr>
-                  <w:jc w:val="both"/>
-                  <w:rPr>
-                    <w:rFonts w:cs="Helvetica"/>
-                  </w:rPr>
-                </w:pPr>
-                <w:r>
-                  <w:rPr>
-                    <w:rFonts w:cs="Helvetica"/>
-                  </w:rPr>
-                  <w:t xml:space="preserve">1964: His four-volume </w:t>
+              <w:p/>
+              <w:p>
+                <w:pPr>
+                  <w:rPr>
+                    <w:rFonts w:cs="Helvetica"/>
+                  </w:rPr>
+                </w:pPr>
+                <w:r>
+                  <w:rPr>
+                    <w:rFonts w:cs="Helvetica"/>
+                  </w:rPr>
+                  <w:t xml:space="preserve">Vladimir Nabokov was born on 23 April 1899 (10 April 1899 </w:t>
                 </w:r>
                 <w:hyperlink r:id="rId11" w:history="1">
-                  <w:r>
-                    <w:rPr>
-                      <w:rFonts w:cs="Helvetica"/>
-                    </w:rPr>
-                    <w:t>translation</w:t>
-                  </w:r>
-                </w:hyperlink>
-                <w:r>
-                  <w:rPr>
-                    <w:rFonts w:cs="Helvetica"/>
-                  </w:rPr>
-                  <w:t xml:space="preserve"> of and commentary on </w:t>
-                </w:r>
-                <w:hyperlink r:id="rId12" w:history="1">
-                  <w:r>
-                    <w:rPr>
-                      <w:rFonts w:cs="Helvetica"/>
-                    </w:rPr>
-                    <w:t>Alexander Pushkin</w:t>
-                  </w:r>
-                </w:hyperlink>
-                <w:r>
-                  <w:rPr>
-                    <w:rFonts w:cs="Helvetica"/>
-                  </w:rPr>
-                  <w:t xml:space="preserve">'s </w:t>
-                </w:r>
-                <w:hyperlink r:id="rId13" w:history="1">
-                  <w:r>
-                    <w:rPr>
-                      <w:rFonts w:cs="Helvetica"/>
-                      <w:i/>
-                      <w:iCs/>
-                    </w:rPr>
-                    <w:t>Eugene Onegin</w:t>
-                  </w:r>
-                </w:hyperlink>
-                <w:r>
-                  <w:rPr>
-                    <w:rFonts w:cs="Helvetica"/>
-                  </w:rPr>
-                  <w:t xml:space="preserve"> is </w:t>
-                </w:r>
-                <w:r>
-                  <w:rPr>
-                    <w:rFonts w:cs="Helvetica"/>
-                  </w:rPr>
-                  <w:lastRenderedPageBreak/>
-                  <w:t>published</w:t>
-                </w:r>
-              </w:p>
-              <w:p>
-                <w:pPr>
-                  <w:jc w:val="both"/>
-                  <w:rPr>
-                    <w:rFonts w:cs="Helvetica"/>
-                  </w:rPr>
-                </w:pPr>
-                <w:r>
-                  <w:rPr>
-                    <w:rFonts w:cs="Helvetica"/>
-                  </w:rPr>
-                  <w:t xml:space="preserve">1969: </w:t>
-                </w:r>
-                <w:r>
-                  <w:rPr>
-                    <w:rFonts w:cs="Helvetica"/>
-                    <w:i/>
-                  </w:rPr>
-                  <w:t xml:space="preserve">Ada or </w:t>
-                </w:r>
-                <w:proofErr w:type="gramStart"/>
-                <w:r>
-                  <w:rPr>
-                    <w:rFonts w:cs="Helvetica"/>
-                    <w:i/>
-                  </w:rPr>
-                  <w:t xml:space="preserve">Ardor </w:t>
-                </w:r>
-                <w:r>
-                  <w:rPr>
-                    <w:rFonts w:cs="Helvetica"/>
-                  </w:rPr>
-                  <w:t xml:space="preserve"> is</w:t>
-                </w:r>
-                <w:proofErr w:type="gramEnd"/>
-                <w:r>
-                  <w:rPr>
-                    <w:rFonts w:cs="Helvetica"/>
-                  </w:rPr>
-                  <w:t xml:space="preserve"> published</w:t>
-                </w:r>
-              </w:p>
-              <w:p>
-                <w:pPr>
-                  <w:jc w:val="both"/>
-                  <w:rPr>
-                    <w:rFonts w:cs="Helvetica"/>
-                  </w:rPr>
-                </w:pPr>
-                <w:r>
-                  <w:rPr>
-                    <w:rFonts w:cs="Helvetica"/>
-                  </w:rPr>
-                  <w:t xml:space="preserve">1974: </w:t>
-                </w:r>
-                <w:r>
-                  <w:rPr>
-                    <w:rFonts w:cs="Helvetica"/>
-                    <w:i/>
-                  </w:rPr>
-                  <w:t xml:space="preserve">Look at the Harlequins </w:t>
-                </w:r>
-                <w:r>
-                  <w:rPr>
-                    <w:rFonts w:cs="Helvetica"/>
-                  </w:rPr>
-                  <w:t>is published</w:t>
-                </w:r>
-              </w:p>
-              <w:p>
-                <w:pPr>
-                  <w:jc w:val="both"/>
-                  <w:rPr>
-                    <w:rFonts w:cs="Helvetica"/>
-                  </w:rPr>
-                </w:pPr>
-                <w:r>
-                  <w:rPr>
-                    <w:rFonts w:cs="Helvetica"/>
-                  </w:rPr>
-                  <w:t>1977: dies in Montreux</w:t>
-                </w:r>
-              </w:p>
-              <w:p>
-                <w:pPr>
-                  <w:jc w:val="both"/>
-                </w:pPr>
-              </w:p>
-              <w:p>
-                <w:pPr>
-                  <w:jc w:val="both"/>
-                  <w:rPr>
-                    <w:rFonts w:cs="Helvetica"/>
-                  </w:rPr>
-                </w:pPr>
-                <w:r>
-                  <w:rPr>
-                    <w:rFonts w:cs="Helvetica"/>
-                  </w:rPr>
-                  <w:t xml:space="preserve">Vladimir Nabokov was born on 23 April 1899 (10 April 1899 </w:t>
-                </w:r>
-                <w:hyperlink r:id="rId14" w:history="1">
                   <w:r>
                     <w:rPr>
                       <w:rFonts w:cs="Helvetica"/>
@@ -1025,7 +564,7 @@
                   </w:rPr>
                   <w:t xml:space="preserve">), in </w:t>
                 </w:r>
-                <w:hyperlink r:id="rId15" w:history="1">
+                <w:hyperlink r:id="rId12" w:history="1">
                   <w:r>
                     <w:rPr>
                       <w:rFonts w:cs="Helvetica"/>
@@ -1042,15 +581,13 @@
               </w:p>
               <w:p>
                 <w:pPr>
-                  <w:jc w:val="both"/>
-                  <w:rPr>
-                    <w:rFonts w:cs="Helvetica"/>
-                  </w:rPr>
-                </w:pPr>
-              </w:p>
-              <w:p>
-                <w:pPr>
-                  <w:jc w:val="both"/>
+                  <w:rPr>
+                    <w:rFonts w:cs="Helvetica"/>
+                  </w:rPr>
+                </w:pPr>
+              </w:p>
+              <w:p>
+                <w:pPr>
                   <w:rPr>
                     <w:rFonts w:cs="Helvetica"/>
                   </w:rPr>
@@ -1069,31 +606,20 @@
                 <w:r>
                   <w:t xml:space="preserve">Figure </w:t>
                 </w:r>
-                <w:r>
-                  <w:fldChar w:fldCharType="begin"/>
-                </w:r>
-                <w:r>
-                  <w:instrText xml:space="preserve"> SEQ Figure \* ARABIC </w:instrText>
-                </w:r>
-                <w:r>
-                  <w:fldChar w:fldCharType="separate"/>
-                </w:r>
-                <w:r>
-                  <w:rPr>
-                    <w:noProof/>
-                  </w:rPr>
-                  <w:t>1</w:t>
-                </w:r>
-                <w:r>
-                  <w:fldChar w:fldCharType="end"/>
-                </w:r>
+                <w:fldSimple w:instr=" SEQ Figure \* ARABIC ">
+                  <w:r>
+                    <w:rPr>
+                      <w:noProof/>
+                    </w:rPr>
+                    <w:t>1</w:t>
+                  </w:r>
+                </w:fldSimple>
                 <w:r>
                   <w:t xml:space="preserve"> Young Vladimir Nabokov, 1907.</w:t>
                 </w:r>
               </w:p>
               <w:p>
                 <w:pPr>
-                  <w:jc w:val="both"/>
                   <w:rPr>
                     <w:rFonts w:cs="Helvetica"/>
                   </w:rPr>
@@ -1104,7 +630,7 @@
                   </w:rPr>
                   <w:t xml:space="preserve">Source: </w:t>
                 </w:r>
-                <w:hyperlink r:id="rId16" w:history="1">
+                <w:hyperlink r:id="rId13" w:history="1">
                   <w:r>
                     <w:rPr>
                       <w:rStyle w:val="Hyperlink"/>
@@ -1116,24 +642,29 @@
               </w:p>
               <w:p>
                 <w:pPr>
-                  <w:jc w:val="both"/>
-                  <w:rPr>
-                    <w:rFonts w:cs="Helvetica"/>
-                  </w:rPr>
-                </w:pPr>
-              </w:p>
-              <w:p>
-                <w:pPr>
-                  <w:jc w:val="both"/>
-                  <w:rPr>
-                    <w:rFonts w:cs="Helvetica"/>
-                  </w:rPr>
-                </w:pPr>
-                <w:r>
-                  <w:rPr>
-                    <w:rFonts w:cs="Helvetica"/>
-                  </w:rPr>
-                  <w:t xml:space="preserve">The Bolshevik revolution brought this golden era to a brutal stop. In February 1917, the Nabokovs had to leave their St. Petersburg house, and first sought refuge in Crimea, hoping that their exile would be a short one. But the evacuation of Crimea in 1919 led the family to move, first to England, then to Berlin, where Vladimir joined his relatives in 1922 after studying Slavic and Romance languages for three years at Trinity College, Cambridge. His first months in Berlin were marked by two major events in his personal life. In March 1922 his father was shot dead during a political rally, and in May 1923, he met Vera Evseyevna Slonim whom he married in April 1925. It is against this background that he began his literary career under the pseudonym of “Sirin.” He published poems and articles written in his native Russian, as well as literary translations from the French or the English in a number of émigré journals in Berlin and Paris such as </w:t>
+                  <w:rPr>
+                    <w:rFonts w:cs="Helvetica"/>
+                  </w:rPr>
+                </w:pPr>
+              </w:p>
+              <w:p>
+                <w:pPr>
+                  <w:rPr>
+                    <w:rFonts w:cs="Helvetica"/>
+                  </w:rPr>
+                </w:pPr>
+                <w:r>
+                  <w:rPr>
+                    <w:rFonts w:cs="Helvetica"/>
+                  </w:rPr>
+                  <w:t xml:space="preserve">The Bolshevik revolution brought this golden era to a brutal stop. In February 1917, the Nabokovs had to leave their St. Petersburg house, and first sought refuge in Crimea, hoping that their exile would be a short one. But the evacuation of Crimea in 1919 led the family to move, first to England, then to Berlin, where Vladimir joined his relatives in 1922 after studying Slavic and Romance </w:t>
+                </w:r>
+                <w:r>
+                  <w:rPr>
+                    <w:rFonts w:cs="Helvetica"/>
+                  </w:rPr>
+                  <w:lastRenderedPageBreak/>
+                  <w:t xml:space="preserve">languages for three years at Trinity College, Cambridge. His first months in Berlin were marked by two major events in his personal life. In March 1922 his father was shot dead during a political rally, and in May 1923, he met Vera Evseyevna Slonim whom he married in April 1925. It is against this background that he began his literary career under the pseudonym of “Sirin.” He published poems and articles written in his native Russian, as well as literary translations from the French or the English in a number of émigré journals in Berlin and Paris such as </w:t>
                 </w:r>
                 <w:r>
                   <w:rPr>
@@ -1339,7 +870,7 @@
                   </w:rPr>
                   <w:t xml:space="preserve">-century </w:t>
                 </w:r>
-                <w:hyperlink r:id="rId17" w:history="1">
+                <w:hyperlink r:id="rId14" w:history="1">
                   <w:r>
                     <w:rPr>
                       <w:rFonts w:cs="Helvetica"/>
@@ -1355,7 +886,7 @@
                   </w:rPr>
                   <w:t xml:space="preserve"> revolutionary democrat, </w:t>
                 </w:r>
-                <w:hyperlink r:id="rId18" w:history="1">
+                <w:hyperlink r:id="rId15" w:history="1">
                   <w:r>
                     <w:rPr>
                       <w:rFonts w:cs="Helvetica"/>
@@ -1380,15 +911,13 @@
               </w:p>
               <w:p>
                 <w:pPr>
-                  <w:jc w:val="both"/>
-                  <w:rPr>
-                    <w:rFonts w:cs="Helvetica"/>
-                  </w:rPr>
-                </w:pPr>
-              </w:p>
-              <w:p>
-                <w:pPr>
-                  <w:jc w:val="both"/>
+                  <w:rPr>
+                    <w:rFonts w:cs="Helvetica"/>
+                  </w:rPr>
+                </w:pPr>
+              </w:p>
+              <w:p>
+                <w:pPr>
                   <w:rPr>
                     <w:rFonts w:cs="Helvetica"/>
                   </w:rPr>
@@ -1407,33 +936,20 @@
                 <w:r>
                   <w:t xml:space="preserve">Figure </w:t>
                 </w:r>
-                <w:r>
-                  <w:fldChar w:fldCharType="begin"/>
-                </w:r>
-                <w:r>
-                  <w:instrText xml:space="preserve"> SEQ Figure \* ARABIC </w:instrText>
-                </w:r>
-                <w:r>
-                  <w:fldChar w:fldCharType="separate"/>
-                </w:r>
-                <w:r>
-                  <w:rPr>
-                    <w:noProof/>
-                  </w:rPr>
-                  <w:t>2</w:t>
-                </w:r>
-                <w:r>
-                  <w:fldChar w:fldCharType="end"/>
-                </w:r>
+                <w:fldSimple w:instr=" SEQ Figure \* ARABIC ">
+                  <w:r>
+                    <w:rPr>
+                      <w:noProof/>
+                    </w:rPr>
+                    <w:t>2</w:t>
+                  </w:r>
+                </w:fldSimple>
                 <w:r>
                   <w:t xml:space="preserve"> Vladimir Nabokov, his wife Vera, and their son Dmitri, Berlin, 1935.</w:t>
                 </w:r>
               </w:p>
               <w:p>
-                <w:pPr>
-                  <w:jc w:val="both"/>
-                </w:pPr>
-                <w:hyperlink r:id="rId19" w:history="1">
+                <w:hyperlink r:id="rId16" w:history="1">
                   <w:r>
                     <w:rPr>
                       <w:rStyle w:val="Hyperlink"/>
@@ -1444,15 +960,13 @@
               </w:p>
               <w:p>
                 <w:pPr>
-                  <w:jc w:val="both"/>
-                  <w:rPr>
-                    <w:rFonts w:cs="Helvetica"/>
-                  </w:rPr>
-                </w:pPr>
-              </w:p>
-              <w:p>
-                <w:pPr>
-                  <w:jc w:val="both"/>
+                  <w:rPr>
+                    <w:rFonts w:cs="Helvetica"/>
+                  </w:rPr>
+                </w:pPr>
+              </w:p>
+              <w:p>
+                <w:pPr>
                   <w:rPr>
                     <w:rFonts w:cs="Helvetica"/>
                   </w:rPr>
@@ -1501,31 +1015,11 @@
                   <w:rPr>
                     <w:rFonts w:cs="Helvetica"/>
                   </w:rPr>
-                  <w:t xml:space="preserve">, which was published in May 1941. In October 1940, he met Edmund Wilson, who was to become a close friend (until their falling out, twenty years later) and would introduce him to American publishers. During his American years, Nabokov supported his family by working for some time as the curator of lepidoptery at </w:t>
-                </w:r>
-                <w:r>
-                  <w:rPr>
-                    <w:rFonts w:cs="Helvetica"/>
-                  </w:rPr>
-                  <w:t>Harvard University’s Museum of Comparative Zoology</w:t>
-                </w:r>
-                <w:r>
-                  <w:rPr>
-                    <w:rFonts w:cs="Helvetica"/>
-                  </w:rPr>
-                  <w:t xml:space="preserve"> (his </w:t>
-                </w:r>
-                <w:r>
-                  <w:rPr>
-                    <w:rFonts w:cs="Helvetica"/>
-                  </w:rPr>
-                  <w:lastRenderedPageBreak/>
-                  <w:t xml:space="preserve">career as a entomologist was almost as rich and distinguished as his career as a writer), and by teaching Russian and European literature at Wellesley College and Cornell University. </w:t>
-                </w:r>
-              </w:p>
-              <w:p>
-                <w:pPr>
-                  <w:jc w:val="both"/>
+                  <w:t xml:space="preserve">, which was published in May 1941. In October 1940, he met Edmund Wilson, who was to become a close friend (until their falling out, twenty years later) and would introduce him to American publishers. During his American years, Nabokov supported his family by working for some time as the curator of lepidoptery at Harvard University’s Museum of Comparative Zoology (his career as a entomologist was almost as rich and distinguished as his career as a writer), and by teaching Russian and European literature at Wellesley College and Cornell University. </w:t>
+                </w:r>
+              </w:p>
+              <w:p>
+                <w:pPr>
                   <w:rPr>
                     <w:noProof/>
                     <w:lang w:val="en-US"/>
@@ -1534,7 +1028,6 @@
               </w:p>
               <w:p>
                 <w:pPr>
-                  <w:jc w:val="both"/>
                   <w:rPr>
                     <w:noProof/>
                     <w:lang w:val="en-US"/>
@@ -1555,41 +1048,19 @@
                 <w:r>
                   <w:t xml:space="preserve">Figure </w:t>
                 </w:r>
-                <w:r>
-                  <w:fldChar w:fldCharType="begin"/>
-                </w:r>
-                <w:r>
-                  <w:instrText xml:space="preserve"> SEQ Figure \* ARABIC </w:instrText>
-                </w:r>
-                <w:r>
-                  <w:fldChar w:fldCharType="separate"/>
-                </w:r>
-                <w:r>
-                  <w:rPr>
-                    <w:noProof/>
-                  </w:rPr>
-                  <w:t>3</w:t>
-                </w:r>
-                <w:r>
-                  <w:fldChar w:fldCharType="end"/>
-                </w:r>
-                <w:r>
-                  <w:t xml:space="preserve"> Nabokov</w:t>
-                </w:r>
-                <w:r>
-                  <w:t xml:space="preserve"> butterfly hunt</w:t>
-                </w:r>
-                <w:r>
-                  <w:t>ing in Switzerland</w:t>
-                </w:r>
-                <w:r>
-                  <w:t>, 1966. Photo, Halsmann.</w:t>
-                </w:r>
-              </w:p>
-              <w:p>
-                <w:pPr>
-                  <w:jc w:val="both"/>
-                </w:pPr>
+                <w:fldSimple w:instr=" SEQ Figure \* ARABIC ">
+                  <w:r>
+                    <w:rPr>
+                      <w:noProof/>
+                    </w:rPr>
+                    <w:t>3</w:t>
+                  </w:r>
+                </w:fldSimple>
+                <w:r>
+                  <w:t xml:space="preserve"> Nabokov butterfly hunting in Switzerland, 1966. Photo, Halsmann.</w:t>
+                </w:r>
+              </w:p>
+              <w:p>
                 <w:r>
                   <w:rPr>
                     <w:noProof/>
@@ -1603,7 +1074,6 @@
               </w:p>
               <w:p>
                 <w:pPr>
-                  <w:jc w:val="both"/>
                   <w:rPr>
                     <w:noProof/>
                     <w:lang w:val="en-US"/>
@@ -1612,7 +1082,6 @@
               </w:p>
               <w:p>
                 <w:pPr>
-                  <w:jc w:val="both"/>
                   <w:rPr>
                     <w:rFonts w:cs="Helvetica"/>
                   </w:rPr>
@@ -1647,12 +1116,18 @@
                   <w:rPr>
                     <w:rFonts w:cs="Helvetica"/>
                   </w:rPr>
-                  <w:t xml:space="preserve"> is first and foremost a stylistic masterpiece, which completes Nabokov’s literary metamorphosis into an American writer. In 1962, the novel was turned into a movie directed by Stanley Kubrick whose screenplay was written by Nabokov himself.</w:t>
-                </w:r>
-              </w:p>
-              <w:p>
-                <w:pPr>
-                  <w:jc w:val="both"/>
+                  <w:t xml:space="preserve"> is first and foremost a stylistic masterpiece, which completes Nabokov’s literary metamorphosis into an American writer. In 1962, the novel was turned into a movie directed by </w:t>
+                </w:r>
+                <w:r>
+                  <w:rPr>
+                    <w:rFonts w:cs="Helvetica"/>
+                  </w:rPr>
+                  <w:lastRenderedPageBreak/>
+                  <w:t>Stanley Kubrick whose screenplay was written by Nabokov himself.</w:t>
+                </w:r>
+              </w:p>
+              <w:p>
+                <w:pPr>
                   <w:rPr>
                     <w:rFonts w:cs="Helvetica"/>
                   </w:rPr>
@@ -1718,24 +1193,14 @@
                 <w:r>
                   <w:t xml:space="preserve">Figure </w:t>
                 </w:r>
-                <w:r>
-                  <w:fldChar w:fldCharType="begin"/>
-                </w:r>
-                <w:r>
-                  <w:instrText xml:space="preserve"> SEQ Figure \* ARABIC </w:instrText>
-                </w:r>
-                <w:r>
-                  <w:fldChar w:fldCharType="separate"/>
-                </w:r>
-                <w:r>
-                  <w:rPr>
-                    <w:noProof/>
-                  </w:rPr>
-                  <w:t>4</w:t>
-                </w:r>
-                <w:r>
-                  <w:fldChar w:fldCharType="end"/>
-                </w:r>
+                <w:fldSimple w:instr=" SEQ Figure \* ARABIC ">
+                  <w:r>
+                    <w:rPr>
+                      <w:noProof/>
+                    </w:rPr>
+                    <w:t>4</w:t>
+                  </w:r>
+                </w:fldSimple>
                 <w:r>
                   <w:t xml:space="preserve"> Nabokov working on </w:t>
                 </w:r>
@@ -1746,18 +1211,11 @@
                   <w:t>Lolita</w:t>
                 </w:r>
                 <w:r>
-                  <w:t xml:space="preserve"> </w:t>
-                </w:r>
-                <w:r>
-                  <w:t>during butterfly collection trip</w:t>
-                </w:r>
-                <w:r>
-                  <w:t>.</w:t>
-                </w:r>
-              </w:p>
-              <w:p>
-                <w:pPr>
-                  <w:jc w:val="both"/>
+                  <w:t xml:space="preserve"> during butterfly collection trip.</w:t>
+                </w:r>
+              </w:p>
+              <w:p>
+                <w:pPr>
                   <w:rPr>
                     <w:rFonts w:cs="Helvetica"/>
                     <w:szCs w:val="26"/>
@@ -1766,7 +1224,7 @@
                 <w:r>
                   <w:t xml:space="preserve">Source: </w:t>
                 </w:r>
-                <w:hyperlink r:id="rId20" w:history="1">
+                <w:hyperlink r:id="rId17" w:history="1">
                   <w:r>
                     <w:rPr>
                       <w:rStyle w:val="Hyperlink"/>
@@ -1779,15 +1237,13 @@
               </w:p>
               <w:p>
                 <w:pPr>
-                  <w:jc w:val="both"/>
-                  <w:rPr>
-                    <w:rFonts w:cs="Helvetica"/>
-                  </w:rPr>
-                </w:pPr>
-              </w:p>
-              <w:p>
-                <w:pPr>
-                  <w:jc w:val="both"/>
+                  <w:rPr>
+                    <w:rFonts w:cs="Helvetica"/>
+                  </w:rPr>
+                </w:pPr>
+              </w:p>
+              <w:p>
+                <w:pPr>
                   <w:rPr>
                     <w:rFonts w:cs="Helvetica"/>
                   </w:rPr>
@@ -1814,15 +1270,13 @@
               </w:p>
               <w:p>
                 <w:pPr>
-                  <w:jc w:val="both"/>
-                  <w:rPr>
-                    <w:rFonts w:cs="Helvetica"/>
-                  </w:rPr>
-                </w:pPr>
-              </w:p>
-              <w:p>
-                <w:pPr>
-                  <w:jc w:val="both"/>
+                  <w:rPr>
+                    <w:rFonts w:cs="Helvetica"/>
+                  </w:rPr>
+                </w:pPr>
+              </w:p>
+              <w:p>
+                <w:pPr>
                   <w:rPr>
                     <w:rFonts w:cs="Helvetica"/>
                   </w:rPr>
@@ -1901,15 +1355,13 @@
               </w:p>
               <w:p>
                 <w:pPr>
-                  <w:jc w:val="both"/>
-                  <w:rPr>
-                    <w:rFonts w:cs="Helvetica"/>
-                  </w:rPr>
-                </w:pPr>
-              </w:p>
-              <w:p>
-                <w:pPr>
-                  <w:jc w:val="both"/>
+                  <w:rPr>
+                    <w:rFonts w:cs="Helvetica"/>
+                  </w:rPr>
+                </w:pPr>
+              </w:p>
+              <w:p>
+                <w:pPr>
                   <w:rPr>
                     <w:rFonts w:cs="Helvetica"/>
                   </w:rPr>
@@ -1944,27 +1396,18 @@
                   <w:rPr>
                     <w:rFonts w:cs="Helvetica"/>
                   </w:rPr>
-                  <w:t xml:space="preserve"> is a family chronicle recounting the lifelong love story between Van and his sister, Ada. The story covers a whole century and takes place in a fictional world, Antiterra, whose geography, although reminiscent of our earth, creates a subtle feeling of estrangement in the reader. This novel unites </w:t>
-                </w:r>
-                <w:r>
-                  <w:rPr>
-                    <w:rFonts w:cs="Helvetica"/>
-                  </w:rPr>
-                  <w:lastRenderedPageBreak/>
-                  <w:t xml:space="preserve">Nabokov’s artistic worlds in a perfect synthesis: while it frequently refers to the classics of Russian (and more largely European) literature, it is also a striking demonstration of his ability to fashion his own artistic idiom and map out his America. </w:t>
-                </w:r>
-              </w:p>
-              <w:p>
-                <w:pPr>
-                  <w:jc w:val="both"/>
-                  <w:rPr>
-                    <w:rFonts w:cs="Helvetica"/>
-                  </w:rPr>
-                </w:pPr>
-              </w:p>
-              <w:p>
-                <w:pPr>
-                  <w:jc w:val="both"/>
+                  <w:t xml:space="preserve"> is a family chronicle recounting the lifelong love story between Van and his sister, Ada. The story covers a whole century and takes place in a fictional world, Antiterra, whose geography, although reminiscent of our earth, creates a subtle feeling of estrangement in the reader. This novel unites Nabokov’s artistic worlds in a perfect synthesis: while it frequently refers to the classics of Russian (and more largely European) literature, it is also a striking demonstration of his ability to fashion his own artistic idiom and map out his America. </w:t>
+                </w:r>
+              </w:p>
+              <w:p>
+                <w:pPr>
+                  <w:rPr>
+                    <w:rFonts w:cs="Helvetica"/>
+                  </w:rPr>
+                </w:pPr>
+              </w:p>
+              <w:p>
+                <w:pPr>
                   <w:rPr>
                     <w:rFonts w:cs="Helvetica"/>
                   </w:rPr>
@@ -2012,7 +1455,7 @@
                   </w:rPr>
                   <w:t xml:space="preserve">a fictional </w:t>
                 </w:r>
-                <w:hyperlink r:id="rId21" w:history="1">
+                <w:hyperlink r:id="rId18" w:history="1">
                   <w:r>
                     <w:rPr>
                       <w:rFonts w:cs="Helvetica"/>
@@ -2031,15 +1474,13 @@
               </w:p>
               <w:p>
                 <w:pPr>
-                  <w:jc w:val="both"/>
-                  <w:rPr>
-                    <w:rFonts w:cs="Helvetica"/>
-                  </w:rPr>
-                </w:pPr>
-              </w:p>
-              <w:p>
-                <w:pPr>
-                  <w:jc w:val="both"/>
+                  <w:rPr>
+                    <w:rFonts w:cs="Helvetica"/>
+                  </w:rPr>
+                </w:pPr>
+              </w:p>
+              <w:p>
+                <w:pPr>
                   <w:rPr>
                     <w:rFonts w:cs="Helvetica"/>
                   </w:rPr>
@@ -2066,7 +1507,6 @@
               </w:p>
               <w:p>
                 <w:pPr>
-                  <w:jc w:val="both"/>
                   <w:rPr>
                     <w:rFonts w:cs="Helvetica"/>
                   </w:rPr>
@@ -2078,7 +1518,13 @@
                   <w:outlineLvl w:val="0"/>
                 </w:pPr>
                 <w:r>
-                  <w:t>Major Works</w:t>
+                  <w:t>Selected List of</w:t>
+                </w:r>
+                <w:r>
+                  <w:t xml:space="preserve"> Works</w:t>
+                </w:r>
+                <w:r>
+                  <w:t>:</w:t>
                 </w:r>
               </w:p>
               <w:p>
@@ -2105,7 +1551,7 @@
                   <w:rPr>
                     <w:iCs/>
                   </w:rPr>
-                  <w:t>(</w:t>
+                  <w:t>[</w:t>
                 </w:r>
                 <w:r>
                   <w:rPr>
@@ -2118,10 +1564,19 @@
                   <w:rPr>
                     <w:iCs/>
                   </w:rPr>
-                  <w:t xml:space="preserve">) </w:t>
-                </w:r>
-                <w:r>
-                  <w:t xml:space="preserve">[1926] </w:t>
+                  <w:t>]</w:t>
+                </w:r>
+                <w:r>
+                  <w:rPr>
+                    <w:iCs/>
+                  </w:rPr>
+                  <w:t xml:space="preserve"> </w:t>
+                </w:r>
+                <w:r>
+                  <w:t>(1926)</w:t>
+                </w:r>
+                <w:r>
+                  <w:t xml:space="preserve"> </w:t>
                 </w:r>
               </w:p>
               <w:p>
@@ -2139,7 +1594,7 @@
                   <w:rPr>
                     <w:iCs/>
                   </w:rPr>
-                  <w:t>(</w:t>
+                  <w:t>[</w:t>
                 </w:r>
                 <w:r>
                   <w:rPr>
@@ -2152,54 +1607,50 @@
                   <w:rPr>
                     <w:iCs/>
                   </w:rPr>
-                  <w:t>)</w:t>
-                </w:r>
-                <w:r>
-                  <w:t>[1928]</w:t>
-                </w:r>
+                  <w:t xml:space="preserve">] </w:t>
+                </w:r>
+                <w:r>
+                  <w:t>(1928)</w:t>
+                </w:r>
+                <w:r>
+                  <w:t xml:space="preserve"> </w:t>
+                </w:r>
+              </w:p>
+              <w:p>
+                <w:pPr>
+                  <w:pStyle w:val="NormalfollowingH2"/>
+                </w:pPr>
                 <w:r>
                   <w:rPr>
                     <w:i/>
                     <w:iCs/>
                   </w:rPr>
-                  <w:t>,</w:t>
+                  <w:t xml:space="preserve">Zashchita Luzhina </w:t>
+                </w:r>
+                <w:r>
+                  <w:rPr>
+                    <w:iCs/>
+                  </w:rPr>
+                  <w:t>[</w:t>
+                </w:r>
+                <w:r>
+                  <w:rPr>
+                    <w:i/>
+                    <w:iCs/>
+                  </w:rPr>
+                  <w:t>The Defense</w:t>
+                </w:r>
+                <w:r>
+                  <w:rPr>
+                    <w:iCs/>
+                  </w:rPr>
+                  <w:t>]</w:t>
+                </w:r>
+                <w:r>
+                  <w:t xml:space="preserve"> (1930)</w:t>
                 </w:r>
                 <w:r>
                   <w:t xml:space="preserve"> </w:t>
-                </w:r>
-              </w:p>
-              <w:p>
-                <w:pPr>
-                  <w:pStyle w:val="NormalfollowingH2"/>
-                </w:pPr>
-                <w:r>
-                  <w:rPr>
-                    <w:i/>
-                    <w:iCs/>
-                  </w:rPr>
-                  <w:t xml:space="preserve">Zashchita Luzhina </w:t>
-                </w:r>
-                <w:r>
-                  <w:rPr>
-                    <w:iCs/>
-                  </w:rPr>
-                  <w:t>(</w:t>
-                </w:r>
-                <w:r>
-                  <w:rPr>
-                    <w:i/>
-                    <w:iCs/>
-                  </w:rPr>
-                  <w:t>The Defense</w:t>
-                </w:r>
-                <w:r>
-                  <w:rPr>
-                    <w:iCs/>
-                  </w:rPr>
-                  <w:t>)</w:t>
-                </w:r>
-                <w:r>
-                  <w:t xml:space="preserve"> [1930] </w:t>
                 </w:r>
               </w:p>
               <w:p>
@@ -2213,6 +1664,7 @@
                     <w:iCs/>
                     <w:lang w:eastAsia="fr-FR"/>
                   </w:rPr>
+                  <w:lastRenderedPageBreak/>
                   <w:t xml:space="preserve">Sogliadatai </w:t>
                 </w:r>
                 <w:r>
@@ -2221,7 +1673,7 @@
                     <w:iCs/>
                     <w:lang w:eastAsia="fr-FR"/>
                   </w:rPr>
-                  <w:t>(</w:t>
+                  <w:t>[</w:t>
                 </w:r>
                 <w:r>
                   <w:rPr>
@@ -2238,7 +1690,7 @@
                     <w:iCs/>
                     <w:lang w:eastAsia="fr-FR"/>
                   </w:rPr>
-                  <w:t>)</w:t>
+                  <w:t>]</w:t>
                 </w:r>
                 <w:r>
                   <w:rPr>
@@ -2248,7 +1700,7 @@
                   <w:t xml:space="preserve"> </w:t>
                 </w:r>
                 <w:r>
-                  <w:t>[1930]</w:t>
+                  <w:t>(1930)</w:t>
                 </w:r>
               </w:p>
               <w:p>
@@ -2262,16 +1714,16 @@
                   <w:t>Podvig</w:t>
                 </w:r>
                 <w:r>
-                  <w:t xml:space="preserve"> (</w:t>
-                </w:r>
-                <w:r>
-                  <w:rPr>
-                    <w:i/>
-                  </w:rPr>
-                  <w:t>Glory)</w:t>
-                </w:r>
-                <w:r>
-                  <w:t xml:space="preserve"> [1932]</w:t>
+                  <w:t xml:space="preserve"> [</w:t>
+                </w:r>
+                <w:r>
+                  <w:rPr>
+                    <w:i/>
+                  </w:rPr>
+                  <w:t>Glory</w:t>
+                </w:r>
+                <w:r>
+                  <w:t>] (1932)</w:t>
                 </w:r>
               </w:p>
               <w:p>
@@ -2295,7 +1747,7 @@
                   <w:rPr>
                     <w:iCs/>
                   </w:rPr>
-                  <w:t>(</w:t>
+                  <w:t>[</w:t>
                 </w:r>
                 <w:r>
                   <w:rPr>
@@ -2308,18 +1760,24 @@
                   <w:rPr>
                     <w:iCs/>
                   </w:rPr>
-                  <w:t xml:space="preserve">) </w:t>
-                </w:r>
-                <w:r>
-                  <w:t>[1932]</w:t>
-                </w:r>
-                <w:r>
-                  <w:rPr>
-                    <w:i/>
+                  <w:t>]</w:t>
+                </w:r>
+                <w:r>
+                  <w:rPr>
                     <w:iCs/>
                   </w:rPr>
                   <w:t xml:space="preserve"> </w:t>
                 </w:r>
+                <w:r>
+                  <w:t>(1932)</w:t>
+                </w:r>
+                <w:r>
+                  <w:rPr>
+                    <w:i/>
+                    <w:iCs/>
+                  </w:rPr>
+                  <w:t xml:space="preserve"> </w:t>
+                </w:r>
               </w:p>
               <w:p>
                 <w:pPr>
@@ -2336,7 +1794,7 @@
                   <w:rPr>
                     <w:rFonts w:cs="Helvetica"/>
                   </w:rPr>
-                  <w:t xml:space="preserve"> (</w:t>
+                  <w:t xml:space="preserve"> [</w:t>
                 </w:r>
                 <w:r>
                   <w:rPr>
@@ -2349,10 +1807,16 @@
                   <w:rPr>
                     <w:rFonts w:cs="Helvetica"/>
                   </w:rPr>
-                  <w:t xml:space="preserve">) </w:t>
-                </w:r>
-                <w:r>
-                  <w:t>[1934]</w:t>
+                  <w:t>]</w:t>
+                </w:r>
+                <w:r>
+                  <w:rPr>
+                    <w:rFonts w:cs="Helvetica"/>
+                  </w:rPr>
+                  <w:t xml:space="preserve"> </w:t>
+                </w:r>
+                <w:r>
+                  <w:t>(1934)</w:t>
                 </w:r>
               </w:p>
               <w:p>
@@ -2372,7 +1836,7 @@
                     <w:rFonts w:cs="Arial"/>
                     <w:lang w:eastAsia="fr-FR"/>
                   </w:rPr>
-                  <w:t xml:space="preserve"> (</w:t>
+                  <w:t xml:space="preserve"> [</w:t>
                 </w:r>
                 <w:r>
                   <w:rPr>
@@ -2381,26 +1845,66 @@
                   <w:t>Invitation to a Beheading</w:t>
                 </w:r>
                 <w:r>
+                  <w:t>]</w:t>
+                </w:r>
+                <w:r>
+                  <w:rPr>
+                    <w:i/>
+                  </w:rPr>
+                  <w:t xml:space="preserve"> </w:t>
+                </w:r>
+                <w:r>
+                  <w:t>(</w:t>
+                </w:r>
+                <w:r>
+                  <w:rPr>
+                    <w:rFonts w:cs="Helvetica"/>
+                    <w:lang w:eastAsia="fr-FR"/>
+                  </w:rPr>
+                  <w:t>1935-1936</w:t>
+                </w:r>
+                <w:r>
                   <w:t>)</w:t>
                 </w:r>
-                <w:r>
-                  <w:rPr>
-                    <w:i/>
+              </w:p>
+              <w:p>
+                <w:pPr>
+                  <w:pStyle w:val="NormalfollowingH2"/>
+                </w:pPr>
+                <w:r>
+                  <w:rPr>
+                    <w:i/>
+                    <w:iCs/>
+                  </w:rPr>
+                  <w:t xml:space="preserve">Dar </w:t>
+                </w:r>
+                <w:r>
+                  <w:rPr>
+                    <w:iCs/>
+                  </w:rPr>
+                  <w:t>[</w:t>
+                </w:r>
+                <w:r>
+                  <w:rPr>
+                    <w:i/>
+                    <w:iCs/>
+                  </w:rPr>
+                  <w:t>The Gift</w:t>
+                </w:r>
+                <w:r>
+                  <w:rPr>
+                    <w:iCs/>
+                  </w:rPr>
+                  <w:t>]</w:t>
+                </w:r>
+                <w:r>
+                  <w:rPr>
+                    <w:iCs/>
                   </w:rPr>
                   <w:t xml:space="preserve"> </w:t>
                 </w:r>
                 <w:r>
-                  <w:t>[</w:t>
-                </w:r>
-                <w:r>
-                  <w:rPr>
-                    <w:rFonts w:cs="Helvetica"/>
-                    <w:lang w:eastAsia="fr-FR"/>
-                  </w:rPr>
-                  <w:t>1935-1936</w:t>
-                </w:r>
-                <w:r>
-                  <w:t>]</w:t>
+                  <w:t>(1937)</w:t>
                 </w:r>
               </w:p>
               <w:p>
@@ -2412,70 +1916,38 @@
                     <w:i/>
                     <w:iCs/>
                   </w:rPr>
-                  <w:t xml:space="preserve">Dar </w:t>
+                  <w:t>Volshebnik</w:t>
                 </w:r>
                 <w:r>
                   <w:rPr>
                     <w:iCs/>
                   </w:rPr>
-                  <w:t>(</w:t>
+                  <w:t xml:space="preserve"> [</w:t>
                 </w:r>
                 <w:r>
                   <w:rPr>
                     <w:i/>
                     <w:iCs/>
                   </w:rPr>
-                  <w:t>The Gift</w:t>
+                  <w:t>The Enchanter</w:t>
                 </w:r>
                 <w:r>
                   <w:rPr>
                     <w:iCs/>
                   </w:rPr>
-                  <w:t xml:space="preserve">) </w:t>
-                </w:r>
-                <w:r>
-                  <w:t>[1937]</w:t>
-                </w:r>
-              </w:p>
-              <w:p>
-                <w:pPr>
-                  <w:pStyle w:val="NormalfollowingH2"/>
-                </w:pPr>
-                <w:r>
-                  <w:rPr>
-                    <w:i/>
+                  <w:t>)</w:t>
+                </w:r>
+                <w:r>
+                  <w:rPr>
                     <w:iCs/>
                   </w:rPr>
-                  <w:t>Volshebnik</w:t>
-                </w:r>
-                <w:r>
-                  <w:rPr>
-                    <w:iCs/>
-                  </w:rPr>
-                  <w:t xml:space="preserve"> (</w:t>
-                </w:r>
-                <w:r>
-                  <w:rPr>
-                    <w:i/>
-                    <w:iCs/>
-                  </w:rPr>
-                  <w:t>The Enchanter</w:t>
-                </w:r>
-                <w:r>
-                  <w:rPr>
-                    <w:iCs/>
-                  </w:rPr>
-                  <w:t xml:space="preserve">) </w:t>
-                </w:r>
-                <w:r>
-                  <w:t>[1939]</w:t>
-                </w:r>
-              </w:p>
-              <w:p>
-                <w:pPr>
-                  <w:jc w:val="both"/>
-                </w:pPr>
-              </w:p>
+                  <w:t xml:space="preserve"> </w:t>
+                </w:r>
+                <w:r>
+                  <w:t>(1939)</w:t>
+                </w:r>
+              </w:p>
+              <w:p/>
               <w:p>
                 <w:pPr>
                   <w:pStyle w:val="Heading2"/>
@@ -2496,7 +1968,7 @@
                   <w:t xml:space="preserve">Chelovek iz SSSR </w:t>
                 </w:r>
                 <w:r>
-                  <w:t>(</w:t>
+                  <w:t>[</w:t>
                 </w:r>
                 <w:r>
                   <w:rPr>
@@ -2505,7 +1977,7 @@
                   <w:t>The Man from the USSR</w:t>
                 </w:r>
                 <w:r>
-                  <w:t>) [1927]</w:t>
+                  <w:t>] (1927)</w:t>
                 </w:r>
               </w:p>
               <w:p>
@@ -2519,7 +1991,7 @@
                   <w:t>Izobretenie Val’sa</w:t>
                 </w:r>
                 <w:r>
-                  <w:t xml:space="preserve"> (</w:t>
+                  <w:t xml:space="preserve"> [</w:t>
                 </w:r>
                 <w:r>
                   <w:rPr>
@@ -2528,14 +2000,10 @@
                   <w:t>The Waltz Invention</w:t>
                 </w:r>
                 <w:r>
-                  <w:t>) [1938]</w:t>
-                </w:r>
-              </w:p>
-              <w:p>
-                <w:pPr>
-                  <w:jc w:val="both"/>
-                </w:pPr>
-              </w:p>
+                  <w:t>] (1938)</w:t>
+                </w:r>
+              </w:p>
+              <w:p/>
               <w:p>
                 <w:pPr>
                   <w:pStyle w:val="Heading1"/>
@@ -2563,6 +2031,9 @@
                   </w:rPr>
                 </w:pPr>
                 <w:r>
+                  <w:rPr>
+                    <w:i/>
+                  </w:rPr>
                   <w:t>The Real Life of Sebastian Knight</w:t>
                 </w:r>
                 <w:r>
@@ -2575,7 +2046,7 @@
                   <w:fldChar w:fldCharType="end"/>
                 </w:r>
                 <w:r>
-                  <w:t xml:space="preserve"> [1941]</w:t>
+                  <w:t xml:space="preserve"> (1941)</w:t>
                 </w:r>
               </w:p>
               <w:p>
@@ -2587,19 +2058,37 @@
                   </w:rPr>
                 </w:pPr>
                 <w:r>
+                  <w:rPr>
+                    <w:i/>
+                  </w:rPr>
                   <w:t>Bend Sinister</w:t>
                 </w:r>
                 <w:r>
+                  <w:rPr>
+                    <w:i/>
+                  </w:rPr>
                   <w:fldChar w:fldCharType="begin"/>
                 </w:r>
                 <w:r>
+                  <w:rPr>
+                    <w:i/>
+                  </w:rPr>
                   <w:instrText>xe "Nabokov, Vladimir : Bend Sinister"</w:instrText>
                 </w:r>
                 <w:r>
+                  <w:rPr>
+                    <w:i/>
+                  </w:rPr>
                   <w:fldChar w:fldCharType="end"/>
                 </w:r>
                 <w:r>
-                  <w:t xml:space="preserve"> [1947]</w:t>
+                  <w:rPr>
+                    <w:i/>
+                  </w:rPr>
+                  <w:t xml:space="preserve"> </w:t>
+                </w:r>
+                <w:r>
+                  <w:t>(1947)</w:t>
                 </w:r>
               </w:p>
               <w:p>
@@ -2611,7 +2100,13 @@
                   </w:rPr>
                 </w:pPr>
                 <w:r>
-                  <w:t>Lolita [1955]</w:t>
+                  <w:rPr>
+                    <w:i/>
+                  </w:rPr>
+                  <w:t>Lolita</w:t>
+                </w:r>
+                <w:r>
+                  <w:t xml:space="preserve"> (1955)</w:t>
                 </w:r>
               </w:p>
               <w:p>
@@ -2623,6 +2118,9 @@
                   </w:rPr>
                 </w:pPr>
                 <w:r>
+                  <w:rPr>
+                    <w:i/>
+                  </w:rPr>
                   <w:t>Pnin</w:t>
                 </w:r>
                 <w:r>
@@ -2644,7 +2142,7 @@
                   <w:fldChar w:fldCharType="end"/>
                 </w:r>
                 <w:r>
-                  <w:t xml:space="preserve"> [1957]</w:t>
+                  <w:t xml:space="preserve"> (1957)</w:t>
                 </w:r>
               </w:p>
               <w:p>
@@ -2656,6 +2154,9 @@
                   </w:rPr>
                 </w:pPr>
                 <w:r>
+                  <w:rPr>
+                    <w:i/>
+                  </w:rPr>
                   <w:t>Pale Fire</w:t>
                 </w:r>
                 <w:r>
@@ -2668,7 +2169,7 @@
                   <w:fldChar w:fldCharType="end"/>
                 </w:r>
                 <w:r>
-                  <w:t xml:space="preserve"> [1962]</w:t>
+                  <w:t xml:space="preserve"> (1962)</w:t>
                 </w:r>
               </w:p>
               <w:p>
@@ -2680,28 +2181,55 @@
                   </w:rPr>
                 </w:pPr>
                 <w:r>
+                  <w:rPr>
+                    <w:i/>
+                  </w:rPr>
                   <w:t>Ada</w:t>
                 </w:r>
                 <w:r>
+                  <w:rPr>
+                    <w:i/>
+                  </w:rPr>
                   <w:fldChar w:fldCharType="begin"/>
                 </w:r>
                 <w:r>
+                  <w:rPr>
+                    <w:i/>
+                  </w:rPr>
                   <w:instrText>xe "Nabokov, Vladimir : Ada : Veen, Ada"</w:instrText>
                 </w:r>
                 <w:r>
+                  <w:rPr>
+                    <w:i/>
+                  </w:rPr>
                   <w:fldChar w:fldCharType="end"/>
                 </w:r>
                 <w:r>
+                  <w:rPr>
+                    <w:i/>
+                  </w:rPr>
                   <w:fldChar w:fldCharType="begin"/>
                 </w:r>
                 <w:r>
+                  <w:rPr>
+                    <w:i/>
+                  </w:rPr>
                   <w:instrText>xe "Nabokov, Vladimir : Ada"</w:instrText>
                 </w:r>
                 <w:r>
+                  <w:rPr>
+                    <w:i/>
+                  </w:rPr>
                   <w:fldChar w:fldCharType="end"/>
                 </w:r>
                 <w:r>
-                  <w:t xml:space="preserve"> or Ardor, A Family Chronicle [1969]</w:t>
+                  <w:rPr>
+                    <w:i/>
+                  </w:rPr>
+                  <w:t xml:space="preserve"> or Ardor, A Family Chronicle</w:t>
+                </w:r>
+                <w:r>
+                  <w:t xml:space="preserve"> (1969)</w:t>
                 </w:r>
               </w:p>
               <w:p>
@@ -2713,7 +2241,13 @@
                   </w:rPr>
                 </w:pPr>
                 <w:r>
-                  <w:t>Transparent Things [1972]</w:t>
+                  <w:rPr>
+                    <w:i/>
+                  </w:rPr>
+                  <w:t>Transparent Things</w:t>
+                </w:r>
+                <w:r>
+                  <w:t xml:space="preserve"> (1972)</w:t>
                 </w:r>
               </w:p>
               <w:p>
@@ -2721,6 +2255,9 @@
                   <w:pStyle w:val="NormalfollowingH2"/>
                 </w:pPr>
                 <w:r>
+                  <w:rPr>
+                    <w:i/>
+                  </w:rPr>
                   <w:t>Look at the Harlequins</w:t>
                 </w:r>
                 <w:r>
@@ -2733,7 +2270,7 @@
                   <w:fldChar w:fldCharType="end"/>
                 </w:r>
                 <w:r>
-                  <w:t xml:space="preserve"> [1974]</w:t>
+                  <w:t xml:space="preserve"> (1974)</w:t>
                 </w:r>
               </w:p>
               <w:p>
@@ -2745,12 +2282,17 @@
                   </w:rPr>
                 </w:pPr>
                 <w:r>
-                  <w:t>The Original of Laura [2009]</w:t>
-                </w:r>
-              </w:p>
-              <w:p>
-                <w:pPr>
-                  <w:jc w:val="both"/>
+                  <w:rPr>
+                    <w:i/>
+                  </w:rPr>
+                  <w:t>The Original of Laura</w:t>
+                </w:r>
+                <w:r>
+                  <w:t xml:space="preserve"> (2009)</w:t>
+                </w:r>
+              </w:p>
+              <w:p>
+                <w:pPr>
                   <w:rPr>
                     <w:b/>
                   </w:rPr>
@@ -2783,7 +2325,7 @@
                   <w:t>The Stories of Vladimir Nabokov</w:t>
                 </w:r>
                 <w:r>
-                  <w:t xml:space="preserve"> [1995]</w:t>
+                  <w:t xml:space="preserve"> (1995)</w:t>
                 </w:r>
               </w:p>
               <w:p>
@@ -2801,12 +2343,11 @@
                   <w:t xml:space="preserve">« Natasha » </w:t>
                 </w:r>
                 <w:r>
-                  <w:t>[2008]</w:t>
-                </w:r>
-              </w:p>
-              <w:p>
-                <w:pPr>
-                  <w:jc w:val="both"/>
+                  <w:t>(2008)</w:t>
+                </w:r>
+              </w:p>
+              <w:p>
+                <w:pPr>
                   <w:rPr>
                     <w:rFonts w:cs="Helvetica"/>
                     <w:b/>
@@ -2819,7 +2360,6 @@
                   <w:outlineLvl w:val="1"/>
                 </w:pPr>
                 <w:r>
-                  <w:lastRenderedPageBreak/>
                   <w:t>Poetry</w:t>
                 </w:r>
               </w:p>
@@ -2838,7 +2378,10 @@
                   <w:t>Poems and Problems</w:t>
                 </w:r>
                 <w:r>
-                  <w:t xml:space="preserve"> [1971] </w:t>
+                  <w:t xml:space="preserve"> (1971)</w:t>
+                </w:r>
+                <w:r>
+                  <w:t xml:space="preserve"> </w:t>
                 </w:r>
               </w:p>
               <w:p>
@@ -2877,7 +2420,13 @@
                   </w:rPr>
                 </w:pPr>
                 <w:r>
-                  <w:t>Conclusive Evidence [1951]</w:t>
+                  <w:rPr>
+                    <w:i/>
+                  </w:rPr>
+                  <w:t>Conclusive Evidence</w:t>
+                </w:r>
+                <w:r>
+                  <w:t xml:space="preserve"> (1951)</w:t>
                 </w:r>
               </w:p>
               <w:p>
@@ -2889,7 +2438,13 @@
                   </w:rPr>
                 </w:pPr>
                 <w:r>
-                  <w:t>Drugie Berega [1954]</w:t>
+                  <w:rPr>
+                    <w:i/>
+                  </w:rPr>
+                  <w:t xml:space="preserve">Drugie Berega </w:t>
+                </w:r>
+                <w:r>
+                  <w:t>(1954)</w:t>
                 </w:r>
               </w:p>
               <w:p>
@@ -2901,24 +2456,41 @@
                   </w:rPr>
                 </w:pPr>
                 <w:r>
+                  <w:rPr>
+                    <w:i/>
+                  </w:rPr>
                   <w:t>Speak, Memory</w:t>
                 </w:r>
                 <w:r>
+                  <w:rPr>
+                    <w:i/>
+                  </w:rPr>
                   <w:fldChar w:fldCharType="begin"/>
                 </w:r>
                 <w:r>
+                  <w:rPr>
+                    <w:i/>
+                  </w:rPr>
                   <w:instrText>xe "Nabokov, Vladimir : Speak, Memory"</w:instrText>
                 </w:r>
                 <w:r>
+                  <w:rPr>
+                    <w:i/>
+                  </w:rPr>
                   <w:fldChar w:fldCharType="end"/>
                 </w:r>
                 <w:r>
-                  <w:t>, an Autobiography Revisited [1966]</w:t>
-                </w:r>
-              </w:p>
-              <w:p>
-                <w:pPr>
-                  <w:jc w:val="both"/>
+                  <w:rPr>
+                    <w:i/>
+                  </w:rPr>
+                  <w:t>, an Autobiography Revisited</w:t>
+                </w:r>
+                <w:r>
+                  <w:t xml:space="preserve"> (1966)</w:t>
+                </w:r>
+              </w:p>
+              <w:p>
+                <w:pPr>
                   <w:rPr>
                     <w:rFonts w:cs="Helvetica"/>
                     <w:b/>
@@ -2961,12 +2533,11 @@
                   <w:fldChar w:fldCharType="end"/>
                 </w:r>
                 <w:r>
-                  <w:t xml:space="preserve"> [1973]</w:t>
-                </w:r>
-              </w:p>
-              <w:p>
-                <w:pPr>
-                  <w:jc w:val="both"/>
+                  <w:t xml:space="preserve"> (1973)</w:t>
+                </w:r>
+              </w:p>
+              <w:p>
+                <w:pPr>
                   <w:rPr>
                     <w:rFonts w:cs="Helvetica"/>
                     <w:b/>
@@ -2985,6 +2556,42 @@
               <w:p>
                 <w:pPr>
                   <w:pStyle w:val="NormalfollowingH2"/>
+                </w:pPr>
+                <w:r>
+                  <w:rPr>
+                    <w:i/>
+                    <w:iCs/>
+                  </w:rPr>
+                  <w:t>Lectures on Literature</w:t>
+                </w:r>
+                <w:r>
+                  <w:rPr>
+                    <w:i/>
+                    <w:iCs/>
+                  </w:rPr>
+                  <w:fldChar w:fldCharType="begin"/>
+                </w:r>
+                <w:r>
+                  <w:rPr>
+                    <w:i/>
+                    <w:iCs/>
+                  </w:rPr>
+                  <w:instrText>xe "Nabokov, Vladimir : Lectures on Literature"</w:instrText>
+                </w:r>
+                <w:r>
+                  <w:rPr>
+                    <w:i/>
+                    <w:iCs/>
+                  </w:rPr>
+                  <w:fldChar w:fldCharType="end"/>
+                </w:r>
+                <w:r>
+                  <w:t xml:space="preserve"> (1980)</w:t>
+                </w:r>
+              </w:p>
+              <w:p>
+                <w:pPr>
+                  <w:pStyle w:val="NormalfollowingH2"/>
                   <w:rPr>
                     <w:rFonts w:cs="Helvetica"/>
                     <w:b/>
@@ -2995,31 +2602,10 @@
                     <w:i/>
                     <w:iCs/>
                   </w:rPr>
-                  <w:t>Lectures on Literature</w:t>
-                </w:r>
-                <w:r>
-                  <w:rPr>
-                    <w:i/>
-                    <w:iCs/>
-                  </w:rPr>
-                  <w:fldChar w:fldCharType="begin"/>
-                </w:r>
-                <w:r>
-                  <w:rPr>
-                    <w:i/>
-                    <w:iCs/>
-                  </w:rPr>
-                  <w:instrText>xe "Nabokov, Vladimir : Lectures on Literature"</w:instrText>
-                </w:r>
-                <w:r>
-                  <w:rPr>
-                    <w:i/>
-                    <w:iCs/>
-                  </w:rPr>
-                  <w:fldChar w:fldCharType="end"/>
-                </w:r>
-                <w:r>
-                  <w:t xml:space="preserve"> [1980]</w:t>
+                  <w:t xml:space="preserve">Lectures on Russian Literature </w:t>
+                </w:r>
+                <w:r>
+                  <w:t>(1981)</w:t>
                 </w:r>
               </w:p>
               <w:p>
@@ -3033,30 +2619,12 @@
                 <w:r>
                   <w:rPr>
                     <w:i/>
-                    <w:iCs/>
-                  </w:rPr>
-                  <w:t xml:space="preserve">Lectures on Russian Literature </w:t>
-                </w:r>
-                <w:r>
-                  <w:t>[1981]</w:t>
-                </w:r>
-              </w:p>
-              <w:p>
-                <w:pPr>
-                  <w:pStyle w:val="NormalfollowingH2"/>
-                  <w:rPr>
-                    <w:rFonts w:cs="Helvetica"/>
-                    <w:b/>
-                  </w:rPr>
-                </w:pPr>
-                <w:r>
-                  <w:rPr>
-                    <w:i/>
-                  </w:rPr>
+                  </w:rPr>
+                  <w:lastRenderedPageBreak/>
                   <w:t>Lectures on Don Quixote</w:t>
                 </w:r>
                 <w:r>
-                  <w:t xml:space="preserve"> [1983]</w:t>
+                  <w:t xml:space="preserve"> (1983)</w:t>
                 </w:r>
               </w:p>
               <w:p>
@@ -3086,7 +2654,7 @@
                   </w:rPr>
                 </w:pPr>
                 <w:r>
-                  <w:t>Selected Letters 1940-1977 [1989]</w:t>
+                  <w:t>Selected Letters 1940-1977 (1989)</w:t>
                 </w:r>
               </w:p>
               <w:p>
@@ -3106,14 +2674,10 @@
                   <w:fldChar w:fldCharType="end"/>
                 </w:r>
                 <w:r>
-                  <w:t xml:space="preserve"> Letters [2001]</w:t>
-                </w:r>
-              </w:p>
-              <w:p>
-                <w:pPr>
-                  <w:jc w:val="both"/>
-                </w:pPr>
-              </w:p>
+                  <w:t xml:space="preserve"> Letters (2001)</w:t>
+                </w:r>
+              </w:p>
+              <w:p/>
               <w:p>
                 <w:pPr>
                   <w:pStyle w:val="Heading2"/>
@@ -3169,7 +2733,7 @@
                   <w:t xml:space="preserve"> by Lewis Carroll) </w:t>
                 </w:r>
                 <w:r>
-                  <w:t>[1923]</w:t>
+                  <w:t>(1923)</w:t>
                 </w:r>
               </w:p>
               <w:p>
@@ -3186,7 +2750,7 @@
                   <w:t>A Hero of Our Time</w:t>
                 </w:r>
                 <w:r>
-                  <w:t>, by Mikhail Lermontov [1958]</w:t>
+                  <w:t>, by Mikhail Lermontov (1958)</w:t>
                 </w:r>
               </w:p>
               <w:p>
@@ -3230,7 +2794,7 @@
                   <w:t xml:space="preserve">, by Vladimir Nabokov </w:t>
                 </w:r>
                 <w:r>
-                  <w:t>[1964]</w:t>
+                  <w:t>(1964)</w:t>
                 </w:r>
               </w:p>
             </w:tc>
@@ -3264,7 +2828,6 @@
               </w:placeholder>
             </w:sdtPr>
             <w:sdtContent>
-              <w:p/>
               <w:p>
                 <w:sdt>
                   <w:sdtPr>
@@ -3432,12 +2995,8 @@
                   </w:sdtContent>
                 </w:sdt>
               </w:p>
-              <w:p/>
-              <w:p>
-                <w:pPr>
-                  <w:keepNext/>
-                </w:pPr>
-              </w:p>
+              <w:bookmarkStart w:id="0" w:name="_GoBack" w:displacedByCustomXml="next"/>
+              <w:bookmarkEnd w:id="0" w:displacedByCustomXml="next"/>
             </w:sdtContent>
           </w:sdt>
         </w:tc>
@@ -3449,7 +3008,7 @@
       </w:pPr>
     </w:p>
     <w:sectPr>
-      <w:headerReference w:type="default" r:id="rId22"/>
+      <w:headerReference w:type="default" r:id="rId19"/>
       <w:pgSz w:w="11906" w:h="16838"/>
       <w:pgMar w:top="1440" w:right="1440" w:bottom="1440" w:left="1440" w:header="708" w:footer="708" w:gutter="0"/>
       <w:cols w:space="708"/>
@@ -5420,14 +4979,14 @@
     <w:charset w:val="00"/>
     <w:family w:val="auto"/>
     <w:pitch w:val="variable"/>
-    <w:sig w:usb0="E0002AFF" w:usb1="C0007841" w:usb2="00000009" w:usb3="00000000" w:csb0="000001FF" w:csb1="00000000"/>
+    <w:sig w:usb0="00000003" w:usb1="00000000" w:usb2="00000000" w:usb3="00000000" w:csb0="00000001" w:csb1="00000000"/>
   </w:font>
   <w:font w:name="Courier New">
     <w:panose1 w:val="02070309020205020404"/>
     <w:charset w:val="00"/>
     <w:family w:val="auto"/>
     <w:pitch w:val="variable"/>
-    <w:sig w:usb0="E0002AFF" w:usb1="C0007843" w:usb2="00000009" w:usb3="00000000" w:csb0="000001FF" w:csb1="00000000"/>
+    <w:sig w:usb0="00000003" w:usb1="00000000" w:usb2="00000000" w:usb3="00000000" w:csb0="00000001" w:csb1="00000000"/>
   </w:font>
   <w:font w:name="Wingdings">
     <w:panose1 w:val="05000000000000000000"/>
@@ -5441,19 +5000,21 @@
     <w:charset w:val="00"/>
     <w:family w:val="auto"/>
     <w:pitch w:val="variable"/>
-    <w:sig w:usb0="E10002FF" w:usb1="4000ACFF" w:usb2="00000009" w:usb3="00000000" w:csb0="0000019F" w:csb1="00000000"/>
+    <w:sig w:usb0="00000003" w:usb1="00000000" w:usb2="00000000" w:usb3="00000000" w:csb0="00000001" w:csb1="00000000"/>
   </w:font>
   <w:font w:name="Calibri Light">
     <w:panose1 w:val="020F0302020204030204"/>
     <w:charset w:val="00"/>
     <w:family w:val="auto"/>
     <w:pitch w:val="variable"/>
-    <w:sig w:usb0="A00002EF" w:usb1="4000207B" w:usb2="00000000" w:usb3="00000000" w:csb0="0000009F" w:csb1="00000000"/>
+    <w:sig w:usb0="00000003" w:usb1="00000000" w:usb2="00000000" w:usb3="00000000" w:csb0="00000001" w:csb1="00000000"/>
   </w:font>
   <w:font w:name="ＭＳ ゴシック">
-    <w:charset w:val="4E"/>
-    <w:family w:val="auto"/>
-    <w:pitch w:val="variable"/>
+    <w:panose1 w:val="00000000000000000000"/>
+    <w:charset w:val="80"/>
+    <w:family w:val="modern"/>
+    <w:notTrueType/>
+    <w:pitch w:val="fixed"/>
     <w:sig w:usb0="00000001" w:usb1="08070000" w:usb2="00000010" w:usb3="00000000" w:csb0="00020000" w:csb1="00000000"/>
   </w:font>
   <w:font w:name="Lucida Grande">
@@ -5461,14 +5022,14 @@
     <w:charset w:val="00"/>
     <w:family w:val="auto"/>
     <w:pitch w:val="variable"/>
-    <w:sig w:usb0="00000003" w:usb1="00000000" w:usb2="00000000" w:usb3="00000000" w:csb0="00000001" w:csb1="00000000"/>
+    <w:sig w:usb0="E1000AEF" w:usb1="5000A1FF" w:usb2="00000000" w:usb3="00000000" w:csb0="000001BF" w:csb1="00000000"/>
   </w:font>
   <w:font w:name="Cambria">
     <w:panose1 w:val="02040503050406030204"/>
     <w:charset w:val="00"/>
     <w:family w:val="auto"/>
     <w:pitch w:val="variable"/>
-    <w:sig w:usb0="E00002FF" w:usb1="400004FF" w:usb2="00000000" w:usb3="00000000" w:csb0="0000019F" w:csb1="00000000"/>
+    <w:sig w:usb0="00000003" w:usb1="00000000" w:usb2="00000000" w:usb3="00000000" w:csb0="00000001" w:csb1="00000000"/>
   </w:font>
   <w:font w:name="Helvetica">
     <w:panose1 w:val="00000000000000000000"/>
@@ -5482,12 +5043,14 @@
     <w:charset w:val="00"/>
     <w:family w:val="auto"/>
     <w:pitch w:val="variable"/>
-    <w:sig w:usb0="E0002AFF" w:usb1="C0007843" w:usb2="00000009" w:usb3="00000000" w:csb0="000001FF" w:csb1="00000000"/>
+    <w:sig w:usb0="00000003" w:usb1="00000000" w:usb2="00000000" w:usb3="00000000" w:csb0="00000001" w:csb1="00000000"/>
   </w:font>
   <w:font w:name="ＭＳ 明朝">
-    <w:charset w:val="4E"/>
-    <w:family w:val="auto"/>
-    <w:pitch w:val="variable"/>
+    <w:panose1 w:val="00000000000000000000"/>
+    <w:charset w:val="80"/>
+    <w:family w:val="roman"/>
+    <w:notTrueType/>
+    <w:pitch w:val="fixed"/>
     <w:sig w:usb0="00000001" w:usb1="08070000" w:usb2="00000010" w:usb3="00000000" w:csb0="00020000" w:csb1="00000000"/>
   </w:font>
 </w:fonts>
@@ -5505,6 +5068,10 @@
     <w:compatSetting w:name="enableOpenTypeFeatures" w:uri="http://schemas.microsoft.com/office/word" w:val="1"/>
     <w:compatSetting w:name="doNotFlipMirrorIndents" w:uri="http://schemas.microsoft.com/office/word" w:val="1"/>
   </w:compat>
+  <w:rsids>
+    <w:rsidRoot w:val="004B1F7B"/>
+    <w:rsid w:val="004B1F7B"/>
+  </w:rsids>
   <m:mathPr>
     <m:mathFont m:val="Cambria Math"/>
     <m:brkBin m:val="before"/>
@@ -6245,7 +5812,7 @@
   <a:extraClrSchemeLst/>
   <a:extLst>
     <a:ext uri="{05A4C25C-085E-4340-85A3-A5531E510DB2}">
-      <thm15:themeFamily xmlns:thm15="http://schemas.microsoft.com/office/thememl/2012/main" xmlns="" name="Office Theme" id="{62F939B6-93AF-4DB8-9C6B-D6C7DFDC589F}" vid="{4A3C46E8-61CC-4603-A589-7422A47A8E4A}"/>
+      <thm15:themeFamily xmlns="" xmlns:thm15="http://schemas.microsoft.com/office/thememl/2012/main" name="Office Theme" id="{62F939B6-93AF-4DB8-9C6B-D6C7DFDC589F}" vid="{4A3C46E8-61CC-4603-A589-7422A47A8E4A}"/>
     </a:ext>
   </a:extLst>
 </a:theme>
@@ -6368,7 +5935,7 @@
 </file>
 
 <file path=customXml/itemProps1.xml><?xml version="1.0" encoding="utf-8"?>
-<ds:datastoreItem xmlns:ds="http://schemas.openxmlformats.org/officeDocument/2006/customXml" ds:itemID="{14137082-5DB9-634A-98F9-83D047F9460B}">
+<ds:datastoreItem xmlns:ds="http://schemas.openxmlformats.org/officeDocument/2006/customXml" ds:itemID="{0102AB02-CC1D-3E4D-B576-A96C8FF2E2C4}">
   <ds:schemaRefs>
     <ds:schemaRef ds:uri="http://schemas.openxmlformats.org/officeDocument/2006/bibliography"/>
   </ds:schemaRefs>
